--- a/Documents/HL7 Manual Integration Guide.docx
+++ b/Documents/HL7 Manual Integration Guide.docx
@@ -30,18 +30,7 @@
           <w:sz w:val="56"/>
           <w:szCs w:val="56"/>
         </w:rPr>
-        <w:t xml:space="preserve"> Manual</w:t>
-      </w:r>
-      <w:bookmarkStart w:id="0" w:name="_GoBack"/>
-      <w:bookmarkEnd w:id="0"/>
-      <w:r>
-        <w:rPr>
-          <w:rFonts w:ascii="Times New Roman" w:eastAsia="Times New Roman" w:hAnsi="Times New Roman" w:cs="Times New Roman"/>
-          <w:b/>
-          <w:sz w:val="56"/>
-          <w:szCs w:val="56"/>
-        </w:rPr>
-        <w:t xml:space="preserve"> Integration Guide</w:t>
+        <w:t xml:space="preserve"> Manual Integration Guide</w:t>
       </w:r>
     </w:p>
     <w:p>
@@ -398,8 +387,17 @@
               <w:rPr>
                 <w:rFonts w:ascii="Times New Roman" w:eastAsia="Times New Roman" w:hAnsi="Times New Roman" w:cs="Times New Roman"/>
               </w:rPr>
-              <w:t>Abhishek Kumar</w:t>
+              <w:t>Aaditya</w:t>
             </w:r>
+            <w:r>
+              <w:rPr>
+                <w:rFonts w:ascii="Times New Roman" w:eastAsia="Times New Roman" w:hAnsi="Times New Roman" w:cs="Times New Roman"/>
+              </w:rPr>
+              <w:br/>
+              <w:t>Tewari</w:t>
+            </w:r>
+            <w:bookmarkStart w:id="0" w:name="_GoBack"/>
+            <w:bookmarkEnd w:id="0"/>
           </w:p>
         </w:tc>
       </w:tr>
@@ -494,7 +492,31 @@
         <w:t>Modular Design:</w:t>
       </w:r>
       <w:r>
-        <w:t xml:space="preserve"> Independent modules for AdmitVisit (A01), TransferPatient (A02), and DischargeEndVisit (A03), allowing for plug-and-play integration.</w:t>
+        <w:t xml:space="preserve"> Independent modules for </w:t>
+      </w:r>
+      <w:proofErr w:type="spellStart"/>
+      <w:r>
+        <w:t>AdmitVisit</w:t>
+      </w:r>
+      <w:proofErr w:type="spellEnd"/>
+      <w:r>
+        <w:t xml:space="preserve"> (A01), </w:t>
+      </w:r>
+      <w:proofErr w:type="spellStart"/>
+      <w:r>
+        <w:t>TransferPatient</w:t>
+      </w:r>
+      <w:proofErr w:type="spellEnd"/>
+      <w:r>
+        <w:t xml:space="preserve"> (A02), and </w:t>
+      </w:r>
+      <w:proofErr w:type="spellStart"/>
+      <w:r>
+        <w:t>DischargeEndVisit</w:t>
+      </w:r>
+      <w:proofErr w:type="spellEnd"/>
+      <w:r>
+        <w:t xml:space="preserve"> (A03), allowing for plug-and-play integration.</w:t>
       </w:r>
     </w:p>
     <w:p>
@@ -751,12 +773,21 @@
           <w:bCs/>
         </w:rPr>
       </w:pPr>
-      <w:r>
-        <w:rPr>
-          <w:b/>
-          <w:bCs/>
-        </w:rPr>
-        <w:t>AdmitVisit (A01)</w:t>
+      <w:proofErr w:type="spellStart"/>
+      <w:r>
+        <w:rPr>
+          <w:b/>
+          <w:bCs/>
+        </w:rPr>
+        <w:t>AdmitVisit</w:t>
+      </w:r>
+      <w:proofErr w:type="spellEnd"/>
+      <w:r>
+        <w:rPr>
+          <w:b/>
+          <w:bCs/>
+        </w:rPr>
+        <w:t xml:space="preserve"> (A01)</w:t>
       </w:r>
     </w:p>
     <w:p>
@@ -765,7 +796,15 @@
       </w:pPr>
       <w:r>
         <w:lastRenderedPageBreak/>
-        <w:t>The AdmitVisit module handles the creation of A01 messages to signal the admission of a patient into a healthcare facility.</w:t>
+        <w:t xml:space="preserve">The </w:t>
+      </w:r>
+      <w:proofErr w:type="spellStart"/>
+      <w:r>
+        <w:t>AdmitVisit</w:t>
+      </w:r>
+      <w:proofErr w:type="spellEnd"/>
+      <w:r>
+        <w:t xml:space="preserve"> module handles the creation of A01 messages to signal the admission of a patient into a healthcare facility.</w:t>
       </w:r>
     </w:p>
     <w:p>
@@ -814,20 +853,34 @@
           <w:bCs/>
         </w:rPr>
       </w:pPr>
-      <w:r>
-        <w:rPr>
-          <w:b/>
-          <w:bCs/>
-        </w:rPr>
-        <w:t>TransferPatient (A02)</w:t>
-      </w:r>
-    </w:p>
-    <w:p>
-      <w:pPr>
-        <w:jc w:val="both"/>
-      </w:pPr>
-      <w:r>
-        <w:t>TransferPatient facilitates the generation of A02 messages, indicating a patient's transfer within or between facilities.</w:t>
+      <w:proofErr w:type="spellStart"/>
+      <w:r>
+        <w:rPr>
+          <w:b/>
+          <w:bCs/>
+        </w:rPr>
+        <w:t>TransferPatient</w:t>
+      </w:r>
+      <w:proofErr w:type="spellEnd"/>
+      <w:r>
+        <w:rPr>
+          <w:b/>
+          <w:bCs/>
+        </w:rPr>
+        <w:t xml:space="preserve"> (A02)</w:t>
+      </w:r>
+    </w:p>
+    <w:p>
+      <w:pPr>
+        <w:jc w:val="both"/>
+      </w:pPr>
+      <w:proofErr w:type="spellStart"/>
+      <w:r>
+        <w:t>TransferPatient</w:t>
+      </w:r>
+      <w:proofErr w:type="spellEnd"/>
+      <w:r>
+        <w:t xml:space="preserve"> facilitates the generation of A02 messages, indicating a patient's transfer within or between facilities.</w:t>
       </w:r>
     </w:p>
     <w:p>
@@ -876,20 +929,34 @@
           <w:bCs/>
         </w:rPr>
       </w:pPr>
-      <w:r>
-        <w:rPr>
-          <w:b/>
-          <w:bCs/>
-        </w:rPr>
-        <w:t>DischargeEndVisit (A03)</w:t>
-      </w:r>
-    </w:p>
-    <w:p>
-      <w:pPr>
-        <w:jc w:val="both"/>
-      </w:pPr>
-      <w:r>
-        <w:t>DischargeEndVisit manages A03 messages for marking the end of a patient's visit or stay within a facility.</w:t>
+      <w:proofErr w:type="spellStart"/>
+      <w:r>
+        <w:rPr>
+          <w:b/>
+          <w:bCs/>
+        </w:rPr>
+        <w:t>DischargeEndVisit</w:t>
+      </w:r>
+      <w:proofErr w:type="spellEnd"/>
+      <w:r>
+        <w:rPr>
+          <w:b/>
+          <w:bCs/>
+        </w:rPr>
+        <w:t xml:space="preserve"> (A03)</w:t>
+      </w:r>
+    </w:p>
+    <w:p>
+      <w:pPr>
+        <w:jc w:val="both"/>
+      </w:pPr>
+      <w:proofErr w:type="spellStart"/>
+      <w:r>
+        <w:t>DischargeEndVisit</w:t>
+      </w:r>
+      <w:proofErr w:type="spellEnd"/>
+      <w:r>
+        <w:t xml:space="preserve"> manages A03 messages for marking the end of a patient's visit or stay within a facility.</w:t>
       </w:r>
     </w:p>
     <w:p>
@@ -1046,7 +1113,15 @@
       </w:pPr>
       <w:r>
         <w:lastRenderedPageBreak/>
-        <w:t>Parses an HL7 message string into JSON format, providing a structured and easily manipulable representation of the message data.</w:t>
+        <w:t xml:space="preserve">Parses an HL7 message string into JSON format, providing a structured and easily </w:t>
+      </w:r>
+      <w:proofErr w:type="spellStart"/>
+      <w:r>
+        <w:t>manipulable</w:t>
+      </w:r>
+      <w:proofErr w:type="spellEnd"/>
+      <w:r>
+        <w:t xml:space="preserve"> representation of the message data.</w:t>
       </w:r>
       <w:r>
         <w:br/>
